--- a/ariel university/wigler_ariel/סיכום/ספר טכני וויגלר.docx
+++ b/ariel university/wigler_ariel/סיכום/ספר טכני וויגלר.docx
@@ -1,6 +1,6 @@
 
 <file path=word/document.xml><?xml version="1.0" encoding="utf-8"?>
-<w:document xmlns:wpc="http://schemas.microsoft.com/office/word/2010/wordprocessingCanvas" xmlns:cx="http://schemas.microsoft.com/office/drawing/2014/chartex" xmlns:cx1="http://schemas.microsoft.com/office/drawing/2015/9/8/chartex" xmlns:cx2="http://schemas.microsoft.com/office/drawing/2015/10/21/chartex" xmlns:cx3="http://schemas.microsoft.com/office/drawing/2016/5/9/chartex" xmlns:cx4="http://schemas.microsoft.com/office/drawing/2016/5/10/chartex" xmlns:cx5="http://schemas.microsoft.com/office/drawing/2016/5/11/chartex" xmlns:cx6="http://schemas.microsoft.com/office/drawing/2016/5/12/chartex" xmlns:cx7="http://schemas.microsoft.com/office/drawing/2016/5/13/chartex" xmlns:cx8="http://schemas.microsoft.com/office/drawing/2016/5/14/chartex" xmlns:mc="http://schemas.openxmlformats.org/markup-compatibility/2006" xmlns:aink="http://schemas.microsoft.com/office/drawing/2016/ink" xmlns:am3d="http://schemas.microsoft.com/office/drawing/2017/model3d" xmlns:o="urn:schemas-microsoft-com:office:office" xmlns:oel="http://schemas.microsoft.com/office/2019/extlst" xmlns:r="http://schemas.openxmlformats.org/officeDocument/2006/relationships" xmlns:m="http://schemas.openxmlformats.org/officeDocument/2006/math" xmlns:v="urn:schemas-microsoft-com:vml" xmlns:wp14="http://schemas.microsoft.com/office/word/2010/wordprocessingDrawing" xmlns:wp="http://schemas.openxmlformats.org/drawingml/2006/wordprocessingDrawing" xmlns:w10="urn:schemas-microsoft-com:office:word" xmlns:w="http://schemas.openxmlformats.org/wordprocessingml/2006/main" xmlns:w14="http://schemas.microsoft.com/office/word/2010/wordml" xmlns:w15="http://schemas.microsoft.com/office/word/2012/wordml" xmlns:w16cex="http://schemas.microsoft.com/office/word/2018/wordml/cex" xmlns:w16cid="http://schemas.microsoft.com/office/word/2016/wordml/cid" xmlns:w16="http://schemas.microsoft.com/office/word/2018/wordml" xmlns:w16du="http://schemas.microsoft.com/office/word/2023/wordml/word16du" xmlns:w16sdtdh="http://schemas.microsoft.com/office/word/2020/wordml/sdtdatahash" xmlns:w16sdtfl="http://schemas.microsoft.com/office/word/2024/wordml/sdtformatlock" xmlns:w16se="http://schemas.microsoft.com/office/word/2015/wordml/symex" xmlns:wpg="http://schemas.microsoft.com/office/word/2010/wordprocessingGroup" xmlns:wpi="http://schemas.microsoft.com/office/word/2010/wordprocessingInk" xmlns:wne="http://schemas.microsoft.com/office/word/2006/wordml" xmlns:wps="http://schemas.microsoft.com/office/word/2010/wordprocessingShape" mc:Ignorable="w14 w15 w16se w16cid w16 w16cex w16sdtdh w16sdtfl w16du wp14">
+<w:document xmlns:wpc="http://schemas.microsoft.com/office/word/2010/wordprocessingCanvas" xmlns:cx="http://schemas.microsoft.com/office/drawing/2014/chartex" xmlns:cx1="http://schemas.microsoft.com/office/drawing/2015/9/8/chartex" xmlns:cx2="http://schemas.microsoft.com/office/drawing/2015/10/21/chartex" xmlns:cx3="http://schemas.microsoft.com/office/drawing/2016/5/9/chartex" xmlns:cx4="http://schemas.microsoft.com/office/drawing/2016/5/10/chartex" xmlns:cx5="http://schemas.microsoft.com/office/drawing/2016/5/11/chartex" xmlns:cx6="http://schemas.microsoft.com/office/drawing/2016/5/12/chartex" xmlns:cx7="http://schemas.microsoft.com/office/drawing/2016/5/13/chartex" xmlns:cx8="http://schemas.microsoft.com/office/drawing/2016/5/14/chartex" xmlns:mc="http://schemas.openxmlformats.org/markup-compatibility/2006" xmlns:aink="http://schemas.microsoft.com/office/drawing/2016/ink" xmlns:am3d="http://schemas.microsoft.com/office/drawing/2017/model3d" xmlns:o="urn:schemas-microsoft-com:office:office" xmlns:r="http://schemas.openxmlformats.org/officeDocument/2006/relationships" xmlns:m="http://schemas.openxmlformats.org/officeDocument/2006/math" xmlns:v="urn:schemas-microsoft-com:vml" xmlns:wp14="http://schemas.microsoft.com/office/word/2010/wordprocessingDrawing" xmlns:wp="http://schemas.openxmlformats.org/drawingml/2006/wordprocessingDrawing" xmlns:w10="urn:schemas-microsoft-com:office:word" xmlns:w="http://schemas.openxmlformats.org/wordprocessingml/2006/main" xmlns:w14="http://schemas.microsoft.com/office/word/2010/wordml" xmlns:w15="http://schemas.microsoft.com/office/word/2012/wordml" xmlns:w16cex="http://schemas.microsoft.com/office/word/2018/wordml/cex" xmlns:w16cid="http://schemas.microsoft.com/office/word/2016/wordml/cid" xmlns:w16="http://schemas.microsoft.com/office/word/2018/wordml" xmlns:w16sdtdh="http://schemas.microsoft.com/office/word/2020/wordml/sdtdatahash" xmlns:w16se="http://schemas.microsoft.com/office/word/2015/wordml/symex" xmlns:wpg="http://schemas.microsoft.com/office/word/2010/wordprocessingGroup" xmlns:wpi="http://schemas.microsoft.com/office/word/2010/wordprocessingInk" xmlns:wne="http://schemas.microsoft.com/office/word/2006/wordml" xmlns:wps="http://schemas.microsoft.com/office/word/2010/wordprocessingShape" mc:Ignorable="w14 w15 w16se w16cid w16 w16cex w16sdtdh wp14">
   <w:body>
     <w:p>
       <w:pPr>
@@ -2923,61 +2923,41 @@
     </w:p>
     <w:p>
       <w:pPr>
-        <w:pStyle w:val="Heading1"/>
-        <w:rPr>
-          <w:rFonts w:asciiTheme="majorBidi" w:hAnsiTheme="majorBidi"/>
-          <w:rtl/>
-        </w:rPr>
-      </w:pPr>
-    </w:p>
-    <w:p>
-      <w:pPr>
-        <w:rPr>
-          <w:rFonts w:asciiTheme="majorBidi" w:hAnsiTheme="majorBidi" w:cstheme="majorBidi"/>
-          <w:rtl/>
-        </w:rPr>
-      </w:pPr>
-      <w:r>
-        <w:rPr>
-          <w:rFonts w:asciiTheme="majorBidi" w:hAnsiTheme="majorBidi" w:cstheme="majorBidi"/>
+        <w:rPr>
+          <w:rFonts w:asciiTheme="majorBidi" w:hAnsiTheme="majorBidi" w:cstheme="majorBidi"/>
+          <w:rtl/>
+        </w:rPr>
+      </w:pPr>
+      <w:r>
+        <w:rPr>
+          <w:rFonts w:asciiTheme="majorBidi" w:hAnsiTheme="majorBidi" w:cs="Times New Roman"/>
           <w:noProof/>
-          <w:rtl/>
-        </w:rPr>
-        <w:drawing>
-          <wp:inline distT="0" distB="0" distL="0" distR="0" wp14:anchorId="043E8D0E" wp14:editId="6EB5F1C7">
-            <wp:extent cx="5274310" cy="336550"/>
-            <wp:effectExtent l="0" t="0" r="2540" b="6350"/>
-            <wp:docPr id="10" name="Picture 10"/>
-            <wp:cNvGraphicFramePr>
-              <a:graphicFrameLocks xmlns:a="http://schemas.openxmlformats.org/drawingml/2006/main" noChangeAspect="1"/>
-            </wp:cNvGraphicFramePr>
-            <a:graphic xmlns:a="http://schemas.openxmlformats.org/drawingml/2006/main">
-              <a:graphicData uri="http://schemas.openxmlformats.org/drawingml/2006/picture">
-                <pic:pic xmlns:pic="http://schemas.openxmlformats.org/drawingml/2006/picture">
-                  <pic:nvPicPr>
-                    <pic:cNvPr id="1" name=""/>
-                    <pic:cNvPicPr/>
-                  </pic:nvPicPr>
-                  <pic:blipFill>
-                    <a:blip r:embed="rId23"/>
-                    <a:stretch>
-                      <a:fillRect/>
-                    </a:stretch>
-                  </pic:blipFill>
-                  <pic:spPr>
-                    <a:xfrm>
-                      <a:off x="0" y="0"/>
-                      <a:ext cx="5274310" cy="336550"/>
-                    </a:xfrm>
-                    <a:prstGeom prst="rect">
-                      <a:avLst/>
-                    </a:prstGeom>
-                  </pic:spPr>
-                </pic:pic>
-              </a:graphicData>
-            </a:graphic>
-          </wp:inline>
-        </w:drawing>
+          <w:lang w:val="he-IL"/>
+        </w:rPr>
+        <w:pict w14:anchorId="7228EDFE">
+          <v:shapetype id="_x0000_t75" coordsize="21600,21600" o:spt="75" o:preferrelative="t" path="m@4@5l@4@11@9@11@9@5xe" filled="f" stroked="f">
+            <v:stroke joinstyle="miter"/>
+            <v:formulas>
+              <v:f eqn="if lineDrawn pixelLineWidth 0"/>
+              <v:f eqn="sum @0 1 0"/>
+              <v:f eqn="sum 0 0 @1"/>
+              <v:f eqn="prod @2 1 2"/>
+              <v:f eqn="prod @3 21600 pixelWidth"/>
+              <v:f eqn="prod @3 21600 pixelHeight"/>
+              <v:f eqn="sum @0 0 1"/>
+              <v:f eqn="prod @6 1 2"/>
+              <v:f eqn="prod @7 21600 pixelWidth"/>
+              <v:f eqn="sum @8 21600 0"/>
+              <v:f eqn="prod @7 21600 pixelHeight"/>
+              <v:f eqn="sum @10 21600 0"/>
+            </v:formulas>
+            <v:path o:extrusionok="f" gradientshapeok="t" o:connecttype="rect"/>
+            <o:lock v:ext="edit" aspectratio="t"/>
+          </v:shapetype>
+          <v:shape id="Picture 29" o:spid="_x0000_i1026" type="#_x0000_t75" style="width:415.3pt;height:27.05pt;visibility:visible;mso-wrap-style:square">
+            <v:imagedata r:id="rId23" o:title=""/>
+          </v:shape>
+        </w:pict>
       </w:r>
     </w:p>
     <w:p>
@@ -2997,10 +2977,28 @@
     </w:p>
     <w:p>
       <w:pPr>
-        <w:rPr>
-          <w:rFonts w:asciiTheme="majorBidi" w:hAnsiTheme="majorBidi" w:cstheme="majorBidi"/>
-        </w:rPr>
-      </w:pPr>
+        <w:bidi w:val="0"/>
+      </w:pPr>
+      <w:hyperlink r:id="rId24" w:history="1">
+        <w:r>
+          <w:rPr>
+            <w:rStyle w:val="Hyperlink"/>
+          </w:rPr>
+          <w:t>https://he.aliexpress.com/item/100</w:t>
+        </w:r>
+        <w:r>
+          <w:rPr>
+            <w:rStyle w:val="Hyperlink"/>
+          </w:rPr>
+          <w:t>5</w:t>
+        </w:r>
+        <w:r>
+          <w:rPr>
+            <w:rStyle w:val="Hyperlink"/>
+          </w:rPr>
+          <w:t>007099971247.html</w:t>
+        </w:r>
+      </w:hyperlink>
       <w:r>
         <w:rPr>
           <w:rFonts w:asciiTheme="majorBidi" w:hAnsiTheme="majorBidi" w:cstheme="majorBidi"/>
@@ -3031,7 +3029,7 @@
                     <pic:cNvPicPr/>
                   </pic:nvPicPr>
                   <pic:blipFill>
-                    <a:blip r:embed="rId24">
+                    <a:blip r:embed="rId25">
                       <a:extLst>
                         <a:ext uri="{28A0092B-C50C-407E-A947-70E740481C1C}">
                           <a14:useLocalDpi xmlns:a14="http://schemas.microsoft.com/office/drawing/2010/main" val="0"/>
@@ -3063,15 +3061,6 @@
           </wp:anchor>
         </w:drawing>
       </w:r>
-      <w:hyperlink r:id="rId25" w:history="1">
-        <w:r>
-          <w:rPr>
-            <w:rStyle w:val="Hyperlink"/>
-            <w:rFonts w:asciiTheme="majorBidi" w:hAnsiTheme="majorBidi" w:cstheme="majorBidi"/>
-          </w:rPr>
-          <w:t>https://he.aliexpress.com/item/1005009392725929.html</w:t>
-        </w:r>
-      </w:hyperlink>
     </w:p>
     <w:p>
       <w:pPr>
@@ -3094,7 +3083,7 @@
 </file>
 
 <file path=word/numbering.xml><?xml version="1.0" encoding="utf-8"?>
-<w:numbering xmlns:wpc="http://schemas.microsoft.com/office/word/2010/wordprocessingCanvas" xmlns:cx="http://schemas.microsoft.com/office/drawing/2014/chartex" xmlns:cx1="http://schemas.microsoft.com/office/drawing/2015/9/8/chartex" xmlns:cx2="http://schemas.microsoft.com/office/drawing/2015/10/21/chartex" xmlns:cx3="http://schemas.microsoft.com/office/drawing/2016/5/9/chartex" xmlns:cx4="http://schemas.microsoft.com/office/drawing/2016/5/10/chartex" xmlns:cx5="http://schemas.microsoft.com/office/drawing/2016/5/11/chartex" xmlns:cx6="http://schemas.microsoft.com/office/drawing/2016/5/12/chartex" xmlns:cx7="http://schemas.microsoft.com/office/drawing/2016/5/13/chartex" xmlns:cx8="http://schemas.microsoft.com/office/drawing/2016/5/14/chartex" xmlns:mc="http://schemas.openxmlformats.org/markup-compatibility/2006" xmlns:aink="http://schemas.microsoft.com/office/drawing/2016/ink" xmlns:am3d="http://schemas.microsoft.com/office/drawing/2017/model3d" xmlns:o="urn:schemas-microsoft-com:office:office" xmlns:oel="http://schemas.microsoft.com/office/2019/extlst" xmlns:r="http://schemas.openxmlformats.org/officeDocument/2006/relationships" xmlns:m="http://schemas.openxmlformats.org/officeDocument/2006/math" xmlns:v="urn:schemas-microsoft-com:vml" xmlns:wp14="http://schemas.microsoft.com/office/word/2010/wordprocessingDrawing" xmlns:wp="http://schemas.openxmlformats.org/drawingml/2006/wordprocessingDrawing" xmlns:w10="urn:schemas-microsoft-com:office:word" xmlns:w="http://schemas.openxmlformats.org/wordprocessingml/2006/main" xmlns:w14="http://schemas.microsoft.com/office/word/2010/wordml" xmlns:w15="http://schemas.microsoft.com/office/word/2012/wordml" xmlns:w16cex="http://schemas.microsoft.com/office/word/2018/wordml/cex" xmlns:w16cid="http://schemas.microsoft.com/office/word/2016/wordml/cid" xmlns:w16="http://schemas.microsoft.com/office/word/2018/wordml" xmlns:w16du="http://schemas.microsoft.com/office/word/2023/wordml/word16du" xmlns:w16sdtdh="http://schemas.microsoft.com/office/word/2020/wordml/sdtdatahash" xmlns:w16sdtfl="http://schemas.microsoft.com/office/word/2024/wordml/sdtformatlock" xmlns:w16se="http://schemas.microsoft.com/office/word/2015/wordml/symex" xmlns:wpg="http://schemas.microsoft.com/office/word/2010/wordprocessingGroup" xmlns:wpi="http://schemas.microsoft.com/office/word/2010/wordprocessingInk" xmlns:wne="http://schemas.microsoft.com/office/word/2006/wordml" xmlns:wps="http://schemas.microsoft.com/office/word/2010/wordprocessingShape" mc:Ignorable="w14 w15 w16se w16cid w16 w16cex w16sdtdh w16sdtfl w16du wp14">
+<w:numbering xmlns:wpc="http://schemas.microsoft.com/office/word/2010/wordprocessingCanvas" xmlns:cx="http://schemas.microsoft.com/office/drawing/2014/chartex" xmlns:cx1="http://schemas.microsoft.com/office/drawing/2015/9/8/chartex" xmlns:cx2="http://schemas.microsoft.com/office/drawing/2015/10/21/chartex" xmlns:cx3="http://schemas.microsoft.com/office/drawing/2016/5/9/chartex" xmlns:cx4="http://schemas.microsoft.com/office/drawing/2016/5/10/chartex" xmlns:cx5="http://schemas.microsoft.com/office/drawing/2016/5/11/chartex" xmlns:cx6="http://schemas.microsoft.com/office/drawing/2016/5/12/chartex" xmlns:cx7="http://schemas.microsoft.com/office/drawing/2016/5/13/chartex" xmlns:cx8="http://schemas.microsoft.com/office/drawing/2016/5/14/chartex" xmlns:mc="http://schemas.openxmlformats.org/markup-compatibility/2006" xmlns:aink="http://schemas.microsoft.com/office/drawing/2016/ink" xmlns:am3d="http://schemas.microsoft.com/office/drawing/2017/model3d" xmlns:o="urn:schemas-microsoft-com:office:office" xmlns:r="http://schemas.openxmlformats.org/officeDocument/2006/relationships" xmlns:m="http://schemas.openxmlformats.org/officeDocument/2006/math" xmlns:v="urn:schemas-microsoft-com:vml" xmlns:wp14="http://schemas.microsoft.com/office/word/2010/wordprocessingDrawing" xmlns:wp="http://schemas.openxmlformats.org/drawingml/2006/wordprocessingDrawing" xmlns:w10="urn:schemas-microsoft-com:office:word" xmlns:w="http://schemas.openxmlformats.org/wordprocessingml/2006/main" xmlns:w14="http://schemas.microsoft.com/office/word/2010/wordml" xmlns:w15="http://schemas.microsoft.com/office/word/2012/wordml" xmlns:w16cex="http://schemas.microsoft.com/office/word/2018/wordml/cex" xmlns:w16cid="http://schemas.microsoft.com/office/word/2016/wordml/cid" xmlns:w16="http://schemas.microsoft.com/office/word/2018/wordml" xmlns:w16sdtdh="http://schemas.microsoft.com/office/word/2020/wordml/sdtdatahash" xmlns:w16se="http://schemas.microsoft.com/office/word/2015/wordml/symex" xmlns:wpg="http://schemas.microsoft.com/office/word/2010/wordprocessingGroup" xmlns:wpi="http://schemas.microsoft.com/office/word/2010/wordprocessingInk" xmlns:wne="http://schemas.microsoft.com/office/word/2006/wordml" xmlns:wps="http://schemas.microsoft.com/office/word/2010/wordprocessingShape" mc:Ignorable="w14 w15 w16se w16cid w16 w16cex w16sdtdh wp14">
   <w:abstractNum w:abstractNumId="0" w15:restartNumberingAfterBreak="0">
     <w:nsid w:val="04A7358E"/>
     <w:multiLevelType w:val="multilevel"/>
@@ -4241,25 +4230,25 @@
       </w:pPr>
     </w:lvl>
   </w:abstractNum>
-  <w:num w:numId="1" w16cid:durableId="1670399071">
+  <w:num w:numId="1">
     <w:abstractNumId w:val="0"/>
   </w:num>
-  <w:num w:numId="2" w16cid:durableId="2125685961">
+  <w:num w:numId="2">
     <w:abstractNumId w:val="7"/>
   </w:num>
-  <w:num w:numId="3" w16cid:durableId="71393069">
+  <w:num w:numId="3">
     <w:abstractNumId w:val="3"/>
   </w:num>
-  <w:num w:numId="4" w16cid:durableId="602490793">
+  <w:num w:numId="4">
     <w:abstractNumId w:val="6"/>
   </w:num>
-  <w:num w:numId="5" w16cid:durableId="1195000348">
+  <w:num w:numId="5">
     <w:abstractNumId w:val="10"/>
   </w:num>
-  <w:num w:numId="6" w16cid:durableId="588736024">
+  <w:num w:numId="6">
     <w:abstractNumId w:val="1"/>
   </w:num>
-  <w:num w:numId="7" w16cid:durableId="673455221">
+  <w:num w:numId="7">
     <w:abstractNumId w:val="4"/>
     <w:lvlOverride w:ilvl="0">
       <w:startOverride w:val="1"/>
@@ -4289,7 +4278,7 @@
       <w:startOverride w:val="1"/>
     </w:lvlOverride>
   </w:num>
-  <w:num w:numId="8" w16cid:durableId="1797064986">
+  <w:num w:numId="8">
     <w:abstractNumId w:val="2"/>
     <w:lvlOverride w:ilvl="0">
       <w:startOverride w:val="1"/>
@@ -4319,23 +4308,23 @@
       <w:startOverride w:val="1"/>
     </w:lvlOverride>
   </w:num>
-  <w:num w:numId="9" w16cid:durableId="625084200">
+  <w:num w:numId="9">
     <w:abstractNumId w:val="8"/>
   </w:num>
-  <w:num w:numId="10" w16cid:durableId="141123029">
+  <w:num w:numId="10">
     <w:abstractNumId w:val="9"/>
   </w:num>
-  <w:num w:numId="11" w16cid:durableId="1923098726">
+  <w:num w:numId="11">
     <w:abstractNumId w:val="5"/>
   </w:num>
-  <w:num w:numId="12" w16cid:durableId="1842969821">
+  <w:num w:numId="12">
     <w:abstractNumId w:val="11"/>
   </w:num>
 </w:numbering>
 </file>
 
 <file path=word/styles.xml><?xml version="1.0" encoding="utf-8"?>
-<w:styles xmlns:mc="http://schemas.openxmlformats.org/markup-compatibility/2006" xmlns:r="http://schemas.openxmlformats.org/officeDocument/2006/relationships" xmlns:w="http://schemas.openxmlformats.org/wordprocessingml/2006/main" xmlns:w14="http://schemas.microsoft.com/office/word/2010/wordml" xmlns:w15="http://schemas.microsoft.com/office/word/2012/wordml" xmlns:w16cex="http://schemas.microsoft.com/office/word/2018/wordml/cex" xmlns:w16cid="http://schemas.microsoft.com/office/word/2016/wordml/cid" xmlns:w16="http://schemas.microsoft.com/office/word/2018/wordml" xmlns:w16du="http://schemas.microsoft.com/office/word/2023/wordml/word16du" xmlns:w16sdtdh="http://schemas.microsoft.com/office/word/2020/wordml/sdtdatahash" xmlns:w16sdtfl="http://schemas.microsoft.com/office/word/2024/wordml/sdtformatlock" xmlns:w16se="http://schemas.microsoft.com/office/word/2015/wordml/symex" mc:Ignorable="w14 w15 w16se w16cid w16 w16cex w16sdtdh w16sdtfl w16du">
+<w:styles xmlns:mc="http://schemas.openxmlformats.org/markup-compatibility/2006" xmlns:r="http://schemas.openxmlformats.org/officeDocument/2006/relationships" xmlns:w="http://schemas.openxmlformats.org/wordprocessingml/2006/main" xmlns:w14="http://schemas.microsoft.com/office/word/2010/wordml" xmlns:w15="http://schemas.microsoft.com/office/word/2012/wordml" xmlns:w16cex="http://schemas.microsoft.com/office/word/2018/wordml/cex" xmlns:w16cid="http://schemas.microsoft.com/office/word/2016/wordml/cid" xmlns:w16="http://schemas.microsoft.com/office/word/2018/wordml" xmlns:w16sdtdh="http://schemas.microsoft.com/office/word/2020/wordml/sdtdatahash" xmlns:w16se="http://schemas.microsoft.com/office/word/2015/wordml/symex" mc:Ignorable="w14 w15 w16se w16cid w16 w16cex w16sdtdh">
   <w:docDefaults>
     <w:rPrDefault>
       <w:rPr>
